--- a/SQL/lessons/lesson6/Спосок вопросов к экзамену по дисциплине БД.docx
+++ b/SQL/lessons/lesson6/Спосок вопросов к экзамену по дисциплине БД.docx
@@ -1,6 +1,6 @@
 
 <file path=word/document.xml><?xml version="1.0" encoding="utf-8"?>
-<w:document xmlns:wpc="http://schemas.microsoft.com/office/word/2010/wordprocessingCanvas" xmlns:cx="http://schemas.microsoft.com/office/drawing/2014/chartex" xmlns:cx1="http://schemas.microsoft.com/office/drawing/2015/9/8/chartex" xmlns:cx2="http://schemas.microsoft.com/office/drawing/2015/10/21/chartex" xmlns:cx3="http://schemas.microsoft.com/office/drawing/2016/5/9/chartex" xmlns:cx4="http://schemas.microsoft.com/office/drawing/2016/5/10/chartex" xmlns:cx5="http://schemas.microsoft.com/office/drawing/2016/5/11/chartex" xmlns:cx6="http://schemas.microsoft.com/office/drawing/2016/5/12/chartex" xmlns:cx7="http://schemas.microsoft.com/office/drawing/2016/5/13/chartex" xmlns:cx8="http://schemas.microsoft.com/office/drawing/2016/5/14/chartex" xmlns:mc="http://schemas.openxmlformats.org/markup-compatibility/2006" xmlns:aink="http://schemas.microsoft.com/office/drawing/2016/ink" xmlns:am3d="http://schemas.microsoft.com/office/drawing/2017/model3d" xmlns:o="urn:schemas-microsoft-com:office:office" xmlns:r="http://schemas.openxmlformats.org/officeDocument/2006/relationships" xmlns:m="http://schemas.openxmlformats.org/officeDocument/2006/math" xmlns:v="urn:schemas-microsoft-com:vml" xmlns:wp14="http://schemas.microsoft.com/office/word/2010/wordprocessingDrawing" xmlns:wp="http://schemas.openxmlformats.org/drawingml/2006/wordprocessingDrawing" xmlns:w10="urn:schemas-microsoft-com:office:word" xmlns:w="http://schemas.openxmlformats.org/wordprocessingml/2006/main" xmlns:w14="http://schemas.microsoft.com/office/word/2010/wordml" xmlns:w15="http://schemas.microsoft.com/office/word/2012/wordml" xmlns:w16cid="http://schemas.microsoft.com/office/word/2016/wordml/cid" xmlns:w16se="http://schemas.microsoft.com/office/word/2015/wordml/symex" xmlns:wpg="http://schemas.microsoft.com/office/word/2010/wordprocessingGroup" xmlns:wpi="http://schemas.microsoft.com/office/word/2010/wordprocessingInk" xmlns:wne="http://schemas.microsoft.com/office/word/2006/wordml" xmlns:wps="http://schemas.microsoft.com/office/word/2010/wordprocessingShape" mc:Ignorable="w14 w15 w16se w16cid wp14">
+<w:document xmlns:wpc="http://schemas.microsoft.com/office/word/2010/wordprocessingCanvas" xmlns:mc="http://schemas.openxmlformats.org/markup-compatibility/2006" xmlns:o="urn:schemas-microsoft-com:office:office" xmlns:r="http://schemas.openxmlformats.org/officeDocument/2006/relationships" xmlns:m="http://schemas.openxmlformats.org/officeDocument/2006/math" xmlns:v="urn:schemas-microsoft-com:vml" xmlns:wp14="http://schemas.microsoft.com/office/word/2010/wordprocessingDrawing" xmlns:wp="http://schemas.openxmlformats.org/drawingml/2006/wordprocessingDrawing" xmlns:w10="urn:schemas-microsoft-com:office:word" xmlns:w="http://schemas.openxmlformats.org/wordprocessingml/2006/main" xmlns:w14="http://schemas.microsoft.com/office/word/2010/wordml" xmlns:w15="http://schemas.microsoft.com/office/word/2012/wordml" xmlns:wpg="http://schemas.microsoft.com/office/word/2010/wordprocessingGroup" xmlns:wpi="http://schemas.microsoft.com/office/word/2010/wordprocessingInk" xmlns:wne="http://schemas.microsoft.com/office/word/2006/wordml" xmlns:wps="http://schemas.microsoft.com/office/word/2010/wordprocessingShape" mc:Ignorable="w14 w15 wp14">
   <w:body>
     <w:p>
       <w:pPr>
@@ -25,6 +25,11 @@
         </w:numPr>
       </w:pPr>
       <w:r>
+        <w:t xml:space="preserve">+ </w:t>
+      </w:r>
+      <w:bookmarkStart w:id="0" w:name="_GoBack"/>
+      <w:bookmarkEnd w:id="0"/>
+      <w:r>
         <w:t>Классификация БД</w:t>
       </w:r>
     </w:p>
@@ -37,6 +42,12 @@
         </w:numPr>
       </w:pPr>
       <w:r>
+        <w:rPr>
+          <w:lang w:val="en-US"/>
+        </w:rPr>
+        <w:t xml:space="preserve">+ </w:t>
+      </w:r>
+      <w:r>
         <w:t>1,2 нормальные формы</w:t>
       </w:r>
     </w:p>
@@ -49,6 +60,12 @@
         </w:numPr>
       </w:pPr>
       <w:r>
+        <w:rPr>
+          <w:lang w:val="en-US"/>
+        </w:rPr>
+        <w:t xml:space="preserve">+ </w:t>
+      </w:r>
+      <w:r>
         <w:t>2,3 нормальные формы</w:t>
       </w:r>
     </w:p>
@@ -61,6 +78,12 @@
         </w:numPr>
       </w:pPr>
       <w:r>
+        <w:rPr>
+          <w:lang w:val="en-US"/>
+        </w:rPr>
+        <w:t xml:space="preserve">+ </w:t>
+      </w:r>
+      <w:r>
         <w:t>Справочные и оперативные таблицы</w:t>
       </w:r>
     </w:p>
@@ -73,6 +96,12 @@
         </w:numPr>
       </w:pPr>
       <w:r>
+        <w:rPr>
+          <w:lang w:val="en-US"/>
+        </w:rPr>
+        <w:t xml:space="preserve">+ </w:t>
+      </w:r>
+      <w:r>
         <w:t>Понятие ключей и индексов</w:t>
       </w:r>
     </w:p>
@@ -85,6 +114,12 @@
         </w:numPr>
       </w:pPr>
       <w:r>
+        <w:rPr>
+          <w:lang w:val="en-US"/>
+        </w:rPr>
+        <w:t xml:space="preserve">+ </w:t>
+      </w:r>
+      <w:r>
         <w:t>Типы связей между таблицами</w:t>
       </w:r>
     </w:p>
@@ -97,17 +132,91 @@
         </w:numPr>
       </w:pPr>
       <w:r>
-        <w:t>Основные функции СУБД и требования к ней</w:t>
-      </w:r>
-    </w:p>
-    <w:p>
-      <w:pPr>
-        <w:pStyle w:val="a3"/>
-        <w:numPr>
-          <w:ilvl w:val="0"/>
-          <w:numId w:val="1"/>
-        </w:numPr>
-      </w:pPr>
+        <w:t xml:space="preserve">+ </w:t>
+      </w:r>
+      <w:r>
+        <w:t xml:space="preserve">Основные функции СУБД </w:t>
+      </w:r>
+      <w:r>
+        <w:tab/>
+      </w:r>
+      <w:r>
+        <w:tab/>
+      </w:r>
+      <w:r>
+        <w:tab/>
+      </w:r>
+      <w:r>
+        <w:tab/>
+      </w:r>
+      <w:r>
+        <w:tab/>
+      </w:r>
+      <w:r>
+        <w:tab/>
+      </w:r>
+      <w:r>
+        <w:tab/>
+      </w:r>
+      <w:r>
+        <w:tab/>
+      </w:r>
+      <w:r>
+        <w:tab/>
+      </w:r>
+      <w:r>
+        <w:t xml:space="preserve">        </w:t>
+      </w:r>
+      <w:r>
+        <w:t>и требования к ней</w:t>
+      </w:r>
+      <w:r>
+        <w:tab/>
+      </w:r>
+      <w:r>
+        <w:rPr>
+          <w:i/>
+          <w:iCs/>
+        </w:rPr>
+        <w:t xml:space="preserve">Масштабируемость.  </w:t>
+      </w:r>
+      <w:proofErr w:type="spellStart"/>
+      <w:r>
+        <w:rPr>
+          <w:i/>
+          <w:iCs/>
+        </w:rPr>
+        <w:t>Многоплатформенность</w:t>
+      </w:r>
+      <w:proofErr w:type="spellEnd"/>
+      <w:r>
+        <w:rPr>
+          <w:i/>
+          <w:iCs/>
+        </w:rPr>
+        <w:t>, Открытая архитектура</w:t>
+      </w:r>
+    </w:p>
+    <w:p>
+      <w:pPr>
+        <w:pStyle w:val="a3"/>
+        <w:numPr>
+          <w:ilvl w:val="0"/>
+          <w:numId w:val="1"/>
+        </w:numPr>
+      </w:pPr>
+    </w:p>
+    <w:p>
+      <w:pPr>
+        <w:pStyle w:val="a3"/>
+        <w:numPr>
+          <w:ilvl w:val="0"/>
+          <w:numId w:val="1"/>
+        </w:numPr>
+      </w:pPr>
+      <w:r>
+        <w:t xml:space="preserve">+ </w:t>
+      </w:r>
       <w:r>
         <w:t xml:space="preserve">Этапы </w:t>
       </w:r>
@@ -125,13 +234,14 @@
           <w:numId w:val="1"/>
         </w:numPr>
       </w:pPr>
-      <w:proofErr w:type="gramStart"/>
-      <w:r>
-        <w:t>Типы  запросов</w:t>
-      </w:r>
-      <w:proofErr w:type="gramEnd"/>
-      <w:r>
-        <w:t xml:space="preserve"> </w:t>
+      <w:r>
+        <w:rPr>
+          <w:lang w:val="en-US"/>
+        </w:rPr>
+        <w:t xml:space="preserve">+ </w:t>
+      </w:r>
+      <w:r>
+        <w:t xml:space="preserve">Типы  запросов </w:t>
       </w:r>
       <w:r>
         <w:rPr>
@@ -161,6 +271,9 @@
         </w:numPr>
       </w:pPr>
       <w:r>
+        <w:t xml:space="preserve">+ </w:t>
+      </w:r>
+      <w:r>
         <w:t>Запросы на добавление, удаление и редактирование</w:t>
       </w:r>
     </w:p>
@@ -173,6 +286,9 @@
         </w:numPr>
       </w:pPr>
       <w:r>
+        <w:t xml:space="preserve">+ </w:t>
+      </w:r>
+      <w:r>
         <w:t>Понятие транзакции</w:t>
       </w:r>
     </w:p>
@@ -185,6 +301,9 @@
         </w:numPr>
       </w:pPr>
       <w:r>
+        <w:t xml:space="preserve">+ </w:t>
+      </w:r>
+      <w:r>
         <w:t>Функции агрегирования</w:t>
       </w:r>
     </w:p>
@@ -197,6 +316,9 @@
         </w:numPr>
       </w:pPr>
       <w:r>
+        <w:t xml:space="preserve">+ </w:t>
+      </w:r>
+      <w:r>
         <w:t>Использование подзапросов</w:t>
       </w:r>
     </w:p>
@@ -209,10 +331,11 @@
         </w:numPr>
       </w:pPr>
       <w:r>
+        <w:t xml:space="preserve">+ </w:t>
+      </w:r>
+      <w:r>
         <w:t>Виды объединений</w:t>
       </w:r>
-      <w:bookmarkStart w:id="0" w:name="_GoBack"/>
-      <w:bookmarkEnd w:id="0"/>
     </w:p>
     <w:sectPr>
       <w:pgSz w:w="11906" w:h="16838"/>
@@ -225,7 +348,7 @@
 </file>
 
 <file path=word/numbering.xml><?xml version="1.0" encoding="utf-8"?>
-<w:numbering xmlns:wpc="http://schemas.microsoft.com/office/word/2010/wordprocessingCanvas" xmlns:cx="http://schemas.microsoft.com/office/drawing/2014/chartex" xmlns:cx1="http://schemas.microsoft.com/office/drawing/2015/9/8/chartex" xmlns:cx2="http://schemas.microsoft.com/office/drawing/2015/10/21/chartex" xmlns:cx3="http://schemas.microsoft.com/office/drawing/2016/5/9/chartex" xmlns:cx4="http://schemas.microsoft.com/office/drawing/2016/5/10/chartex" xmlns:cx5="http://schemas.microsoft.com/office/drawing/2016/5/11/chartex" xmlns:cx6="http://schemas.microsoft.com/office/drawing/2016/5/12/chartex" xmlns:cx7="http://schemas.microsoft.com/office/drawing/2016/5/13/chartex" xmlns:cx8="http://schemas.microsoft.com/office/drawing/2016/5/14/chartex" xmlns:mc="http://schemas.openxmlformats.org/markup-compatibility/2006" xmlns:aink="http://schemas.microsoft.com/office/drawing/2016/ink" xmlns:am3d="http://schemas.microsoft.com/office/drawing/2017/model3d" xmlns:o="urn:schemas-microsoft-com:office:office" xmlns:r="http://schemas.openxmlformats.org/officeDocument/2006/relationships" xmlns:m="http://schemas.openxmlformats.org/officeDocument/2006/math" xmlns:v="urn:schemas-microsoft-com:vml" xmlns:wp14="http://schemas.microsoft.com/office/word/2010/wordprocessingDrawing" xmlns:wp="http://schemas.openxmlformats.org/drawingml/2006/wordprocessingDrawing" xmlns:w10="urn:schemas-microsoft-com:office:word" xmlns:w="http://schemas.openxmlformats.org/wordprocessingml/2006/main" xmlns:w14="http://schemas.microsoft.com/office/word/2010/wordml" xmlns:w15="http://schemas.microsoft.com/office/word/2012/wordml" xmlns:w16cid="http://schemas.microsoft.com/office/word/2016/wordml/cid" xmlns:w16se="http://schemas.microsoft.com/office/word/2015/wordml/symex" xmlns:wpg="http://schemas.microsoft.com/office/word/2010/wordprocessingGroup" xmlns:wpi="http://schemas.microsoft.com/office/word/2010/wordprocessingInk" xmlns:wne="http://schemas.microsoft.com/office/word/2006/wordml" xmlns:wps="http://schemas.microsoft.com/office/word/2010/wordprocessingShape" mc:Ignorable="w14 w15 w16se w16cid wp14">
+<w:numbering xmlns:wpc="http://schemas.microsoft.com/office/word/2010/wordprocessingCanvas" xmlns:mc="http://schemas.openxmlformats.org/markup-compatibility/2006" xmlns:o="urn:schemas-microsoft-com:office:office" xmlns:r="http://schemas.openxmlformats.org/officeDocument/2006/relationships" xmlns:m="http://schemas.openxmlformats.org/officeDocument/2006/math" xmlns:v="urn:schemas-microsoft-com:vml" xmlns:wp14="http://schemas.microsoft.com/office/word/2010/wordprocessingDrawing" xmlns:wp="http://schemas.openxmlformats.org/drawingml/2006/wordprocessingDrawing" xmlns:w10="urn:schemas-microsoft-com:office:word" xmlns:w="http://schemas.openxmlformats.org/wordprocessingml/2006/main" xmlns:w14="http://schemas.microsoft.com/office/word/2010/wordml" xmlns:w15="http://schemas.microsoft.com/office/word/2012/wordml" xmlns:wpg="http://schemas.microsoft.com/office/word/2010/wordprocessingGroup" xmlns:wpi="http://schemas.microsoft.com/office/word/2010/wordprocessingInk" xmlns:wne="http://schemas.microsoft.com/office/word/2006/wordml" xmlns:wps="http://schemas.microsoft.com/office/word/2010/wordprocessingShape" mc:Ignorable="w14 w15 wp14">
   <w:abstractNum w:abstractNumId="0" w15:restartNumberingAfterBreak="0">
     <w:nsid w:val="4A6E30E0"/>
     <w:multiLevelType w:val="hybridMultilevel"/>
@@ -242,7 +365,7 @@
         <w:rFonts w:hint="default"/>
       </w:rPr>
     </w:lvl>
-    <w:lvl w:ilvl="1" w:tplc="04190019" w:tentative="1">
+    <w:lvl w:ilvl="1" w:tplc="04190019">
       <w:start w:val="1"/>
       <w:numFmt w:val="lowerLetter"/>
       <w:lvlText w:val="%2."/>
@@ -322,7 +445,7 @@
 </file>
 
 <file path=word/styles.xml><?xml version="1.0" encoding="utf-8"?>
-<w:styles xmlns:mc="http://schemas.openxmlformats.org/markup-compatibility/2006" xmlns:r="http://schemas.openxmlformats.org/officeDocument/2006/relationships" xmlns:w="http://schemas.openxmlformats.org/wordprocessingml/2006/main" xmlns:w14="http://schemas.microsoft.com/office/word/2010/wordml" xmlns:w15="http://schemas.microsoft.com/office/word/2012/wordml" xmlns:w16cid="http://schemas.microsoft.com/office/word/2016/wordml/cid" xmlns:w16se="http://schemas.microsoft.com/office/word/2015/wordml/symex" mc:Ignorable="w14 w15 w16se w16cid">
+<w:styles xmlns:mc="http://schemas.openxmlformats.org/markup-compatibility/2006" xmlns:r="http://schemas.openxmlformats.org/officeDocument/2006/relationships" xmlns:w="http://schemas.openxmlformats.org/wordprocessingml/2006/main" xmlns:w14="http://schemas.microsoft.com/office/word/2010/wordml" xmlns:w15="http://schemas.microsoft.com/office/word/2012/wordml" mc:Ignorable="w14 w15">
   <w:docDefaults>
     <w:rPrDefault>
       <w:rPr>
@@ -338,7 +461,7 @@
       </w:pPr>
     </w:pPrDefault>
   </w:docDefaults>
-  <w:latentStyles w:defLockedState="0" w:defUIPriority="99" w:defSemiHidden="0" w:defUnhideWhenUsed="0" w:defQFormat="0" w:count="375">
+  <w:latentStyles w:defLockedState="0" w:defUIPriority="99" w:defSemiHidden="0" w:defUnhideWhenUsed="0" w:defQFormat="0" w:count="371">
     <w:lsdException w:name="Normal" w:uiPriority="0" w:qFormat="1"/>
     <w:lsdException w:name="heading 1" w:uiPriority="9" w:qFormat="1"/>
     <w:lsdException w:name="heading 2" w:semiHidden="1" w:uiPriority="9" w:unhideWhenUsed="1" w:qFormat="1"/>
@@ -710,10 +833,6 @@
     <w:lsdException w:name="List Table 5 Dark Accent 6" w:uiPriority="50"/>
     <w:lsdException w:name="List Table 6 Colorful Accent 6" w:uiPriority="51"/>
     <w:lsdException w:name="List Table 7 Colorful Accent 6" w:uiPriority="52"/>
-    <w:lsdException w:name="Mention" w:semiHidden="1" w:unhideWhenUsed="1"/>
-    <w:lsdException w:name="Smart Hyperlink" w:semiHidden="1" w:unhideWhenUsed="1"/>
-    <w:lsdException w:name="Hashtag" w:semiHidden="1" w:unhideWhenUsed="1"/>
-    <w:lsdException w:name="Unresolved Mention" w:semiHidden="1" w:unhideWhenUsed="1"/>
   </w:latentStyles>
   <w:style w:type="paragraph" w:default="1" w:styleId="a">
     <w:name w:val="Normal"/>
@@ -722,7 +841,6 @@
   <w:style w:type="character" w:default="1" w:styleId="a0">
     <w:name w:val="Default Paragraph Font"/>
     <w:uiPriority w:val="1"/>
-    <w:semiHidden/>
     <w:unhideWhenUsed/>
   </w:style>
   <w:style w:type="table" w:default="1" w:styleId="a1">
@@ -756,6 +874,23 @@
       <w:ind w:left="720"/>
       <w:contextualSpacing/>
     </w:pPr>
+  </w:style>
+  <w:style w:type="paragraph" w:styleId="a4">
+    <w:name w:val="Normal (Web)"/>
+    <w:basedOn w:val="a"/>
+    <w:uiPriority w:val="99"/>
+    <w:semiHidden/>
+    <w:unhideWhenUsed/>
+    <w:rsid w:val="00612901"/>
+    <w:pPr>
+      <w:spacing w:before="100" w:beforeAutospacing="1" w:after="100" w:afterAutospacing="1" w:line="240" w:lineRule="auto"/>
+    </w:pPr>
+    <w:rPr>
+      <w:rFonts w:ascii="Times New Roman" w:eastAsia="Times New Roman" w:hAnsi="Times New Roman" w:cs="Times New Roman"/>
+      <w:sz w:val="24"/>
+      <w:szCs w:val="24"/>
+      <w:lang w:eastAsia="ru-RU"/>
+    </w:rPr>
   </w:style>
 </w:styles>
 </file>
